--- a/UserGuide/Users Manual_Patient Matching.docx
+++ b/UserGuide/Users Manual_Patient Matching.docx
@@ -579,13 +579,37 @@
         <w:spacing w:after="0" w:line="240" w:lineRule="auto"/>
       </w:pPr>
       <w:r>
-        <w:t>Our user interface runs in Java</w:t>
-      </w:r>
-      <w:r>
-        <w:t xml:space="preserve"> web. </w:t>
-      </w:r>
-      <w:r>
-        <w:t>The web interface displays the results of optimizing the scheduling of patients’ appointment.</w:t>
+        <w:t xml:space="preserve">Our user interface runs </w:t>
+      </w:r>
+      <w:r>
+        <w:t>as</w:t>
+      </w:r>
+      <w:r>
+        <w:t xml:space="preserve"> Java</w:t>
+      </w:r>
+      <w:r>
+        <w:t xml:space="preserve"> web</w:t>
+      </w:r>
+      <w:r>
+        <w:t xml:space="preserve"> application</w:t>
+      </w:r>
+      <w:r>
+        <w:t xml:space="preserve">. </w:t>
+      </w:r>
+      <w:r>
+        <w:t xml:space="preserve">The web interface displays the </w:t>
+      </w:r>
+      <w:r>
+        <w:t xml:space="preserve">optimized </w:t>
+      </w:r>
+      <w:r>
+        <w:t>results of</w:t>
+      </w:r>
+      <w:r>
+        <w:t xml:space="preserve"> </w:t>
+      </w:r>
+      <w:r>
+        <w:t>the scheduling of patients’ appointment.</w:t>
       </w:r>
     </w:p>
     <w:p>
@@ -620,7 +644,21 @@
         <w:t xml:space="preserve">Our application runs in </w:t>
       </w:r>
       <w:r>
-        <w:t xml:space="preserve">Java with OptaPlanner </w:t>
+        <w:t xml:space="preserve">standalone </w:t>
+      </w:r>
+      <w:r>
+        <w:t xml:space="preserve">Java with </w:t>
+      </w:r>
+      <w:proofErr w:type="spellStart"/>
+      <w:r>
+        <w:t>OptaPlanner</w:t>
+      </w:r>
+      <w:proofErr w:type="spellEnd"/>
+      <w:r>
+        <w:t xml:space="preserve"> </w:t>
+      </w:r>
+      <w:r>
+        <w:t xml:space="preserve">library </w:t>
       </w:r>
       <w:r>
         <w:t>and KIE platform.</w:t>
@@ -681,7 +719,18 @@
         <w:t xml:space="preserve">oad the project zip file </w:t>
       </w:r>
       <w:r>
-        <w:t>/SystemCodes/</w:t>
+        <w:t>/</w:t>
+      </w:r>
+      <w:proofErr w:type="spellStart"/>
+      <w:r>
+        <w:t>SystemCodes</w:t>
+      </w:r>
+      <w:proofErr w:type="spellEnd"/>
+      <w:r>
+        <w:t>/</w:t>
+      </w:r>
+      <w:r>
+        <w:t>KIE/</w:t>
       </w:r>
       <w:r>
         <w:t xml:space="preserve">PHQTimeTable.zip </w:t>
@@ -828,8 +877,16 @@
         <w:spacing w:after="0" w:line="240" w:lineRule="auto"/>
       </w:pPr>
       <w:r>
-        <w:t xml:space="preserve">Deploy and run the API command using Postman </w:t>
-      </w:r>
+        <w:t xml:space="preserve">Please refer to the </w:t>
+      </w:r>
+      <w:hyperlink r:id="rId9" w:history="1">
+        <w:r>
+          <w:rPr>
+            <w:rStyle w:val="Hyperlink"/>
+          </w:rPr>
+          <w:t>readme.txt</w:t>
+        </w:r>
+      </w:hyperlink>
     </w:p>
     <w:p>
       <w:pPr>
@@ -841,6 +898,19 @@
         <w:spacing w:after="0" w:line="240" w:lineRule="auto"/>
       </w:pPr>
       <w:r>
+        <w:t xml:space="preserve">Deploy and run the API command using Postman </w:t>
+      </w:r>
+    </w:p>
+    <w:p>
+      <w:pPr>
+        <w:pStyle w:val="ListParagraph"/>
+        <w:numPr>
+          <w:ilvl w:val="0"/>
+          <w:numId w:val="1"/>
+        </w:numPr>
+        <w:spacing w:after="0" w:line="240" w:lineRule="auto"/>
+      </w:pPr>
+      <w:r>
         <w:t>The API command consists of three steps:</w:t>
       </w:r>
     </w:p>
@@ -904,11 +974,6 @@
     <w:p>
       <w:pPr>
         <w:spacing w:after="0" w:line="240" w:lineRule="auto"/>
-      </w:pPr>
-    </w:p>
-    <w:p>
-      <w:pPr>
-        <w:spacing w:after="0" w:line="240" w:lineRule="auto"/>
         <w:rPr>
           <w:u w:val="single"/>
         </w:rPr>
@@ -944,41 +1009,161 @@
       <w:pPr>
         <w:spacing w:after="0" w:line="240" w:lineRule="auto"/>
       </w:pPr>
-      <w:r>
-        <w:t xml:space="preserve">To run our system, type the command “java -jar </w:t>
-      </w:r>
+    </w:p>
+    <w:p>
+      <w:pPr>
+        <w:spacing w:after="0" w:line="240" w:lineRule="auto"/>
+      </w:pPr>
+      <w:r>
+        <w:t xml:space="preserve">Download this file from </w:t>
+      </w:r>
+      <w:hyperlink r:id="rId10" w:history="1">
+        <w:r>
+          <w:rPr>
+            <w:rStyle w:val="Hyperlink"/>
+          </w:rPr>
+          <w:t>https://github.com/francis-han/IRS-RS-2019-03-09-IS1PT-GRP-Pepper-PatientMatchingSystem/tree/master/SystemCodes/Submission</w:t>
+        </w:r>
+        <w:r>
+          <w:rPr>
+            <w:rStyle w:val="Hyperlink"/>
+          </w:rPr>
+          <w:t>/</w:t>
+        </w:r>
+        <w:r>
+          <w:rPr>
+            <w:rStyle w:val="Hyperlink"/>
+          </w:rPr>
+          <w:t>IRS-RS-2019-03-09-IS1PT-GRP-Pepper-PatientMatchingSystem.zip</w:t>
+        </w:r>
+      </w:hyperlink>
+    </w:p>
+    <w:p>
+      <w:pPr>
+        <w:spacing w:after="0" w:line="240" w:lineRule="auto"/>
+      </w:pPr>
+      <w:r>
+        <w:t xml:space="preserve">The file </w:t>
+      </w:r>
+      <w:r>
+        <w:t xml:space="preserve">contains both executable jar and </w:t>
+      </w:r>
+      <w:proofErr w:type="spellStart"/>
+      <w:r>
+        <w:t>db</w:t>
+      </w:r>
+      <w:proofErr w:type="spellEnd"/>
+      <w:r>
+        <w:t xml:space="preserve"> files.</w:t>
+      </w:r>
+    </w:p>
+    <w:p>
+      <w:pPr>
+        <w:spacing w:after="0" w:line="240" w:lineRule="auto"/>
+      </w:pPr>
+      <w:r>
+        <w:t>U</w:t>
+      </w:r>
+      <w:r>
+        <w:t>nzip the zip file, there will be a folder named "</w:t>
+      </w:r>
+      <w:proofErr w:type="spellStart"/>
       <w:r>
         <w:t>rs</w:t>
       </w:r>
-      <w:r>
-        <w:t>-</w:t>
-      </w:r>
-      <w:r>
-        <w:t>patientmatchin</w:t>
-      </w:r>
-      <w:r>
-        <w:t>g.</w:t>
-      </w:r>
-      <w:r>
-        <w:t>0</w:t>
-      </w:r>
-      <w:r>
-        <w:t>.</w:t>
-      </w:r>
-      <w:r>
-        <w:t>1</w:t>
-      </w:r>
-      <w:r>
-        <w:t>.</w:t>
-      </w:r>
-      <w:r>
-        <w:t>0</w:t>
-      </w:r>
-      <w:r>
-        <w:t>.</w:t>
-      </w:r>
-      <w:r>
-        <w:t>jar”.</w:t>
+      <w:proofErr w:type="spellEnd"/>
+      <w:r>
+        <w:t>-patient-matching" generated.</w:t>
+      </w:r>
+    </w:p>
+    <w:p>
+      <w:pPr>
+        <w:spacing w:after="0" w:line="240" w:lineRule="auto"/>
+      </w:pPr>
+      <w:r>
+        <w:t>O</w:t>
+      </w:r>
+      <w:r>
+        <w:t xml:space="preserve">pen </w:t>
+      </w:r>
+      <w:proofErr w:type="spellStart"/>
+      <w:r>
+        <w:t>cmd</w:t>
+      </w:r>
+      <w:proofErr w:type="spellEnd"/>
+      <w:r>
+        <w:t>/bash window, go to the above "</w:t>
+      </w:r>
+      <w:proofErr w:type="spellStart"/>
+      <w:r>
+        <w:t>rs</w:t>
+      </w:r>
+      <w:proofErr w:type="spellEnd"/>
+      <w:r>
+        <w:t xml:space="preserve">-patient-matching" folder, </w:t>
+      </w:r>
+      <w:proofErr w:type="spellStart"/>
+      <w:r>
+        <w:t>eg</w:t>
+      </w:r>
+      <w:proofErr w:type="spellEnd"/>
+      <w:r>
+        <w:t>: cd C:\Users\</w:t>
+      </w:r>
+      <w:r>
+        <w:t xml:space="preserve"> </w:t>
+      </w:r>
+      <w:r>
+        <w:t>Desktop\</w:t>
+      </w:r>
+      <w:proofErr w:type="spellStart"/>
+      <w:r>
+        <w:t>rs</w:t>
+      </w:r>
+      <w:proofErr w:type="spellEnd"/>
+      <w:r>
+        <w:t>-patient-matching\</w:t>
+      </w:r>
+    </w:p>
+    <w:p>
+      <w:pPr>
+        <w:spacing w:after="0" w:line="240" w:lineRule="auto"/>
+      </w:pPr>
+      <w:r>
+        <w:t>R</w:t>
+      </w:r>
+      <w:r>
+        <w:t>un command: java -jar rs-patient-matching-0.1.0.jar</w:t>
+      </w:r>
+    </w:p>
+    <w:p>
+      <w:pPr>
+        <w:spacing w:after="0" w:line="240" w:lineRule="auto"/>
+      </w:pPr>
+      <w:r>
+        <w:t>O</w:t>
+      </w:r>
+      <w:r>
+        <w:t>pen link: http://localhost:8090/ in browser.</w:t>
+      </w:r>
+    </w:p>
+    <w:p>
+      <w:pPr>
+        <w:spacing w:after="0" w:line="240" w:lineRule="auto"/>
+      </w:pPr>
+    </w:p>
+    <w:p>
+      <w:pPr>
+        <w:spacing w:after="0" w:line="240" w:lineRule="auto"/>
+      </w:pPr>
+      <w:r>
+        <w:t>To run our system, type the command “</w:t>
+      </w:r>
+      <w:r>
+        <w:t>java -jar rs-patient-matching-0.1.0.jar</w:t>
+      </w:r>
+      <w:r>
+        <w:t>”.</w:t>
       </w:r>
     </w:p>
     <w:p>
@@ -1016,13 +1201,12 @@
       <w:r>
         <w:rPr>
           <w:noProof/>
-          <w:highlight w:val="yellow"/>
         </w:rPr>
         <w:drawing>
-          <wp:inline distT="0" distB="0" distL="0" distR="0" wp14:anchorId="2887D290" wp14:editId="7C0A6FEB">
-            <wp:extent cx="2400300" cy="514350"/>
-            <wp:effectExtent l="0" t="0" r="0" b="0"/>
-            <wp:docPr id="2" name="Picture 2"/>
+          <wp:inline distT="0" distB="0" distL="0" distR="0" wp14:anchorId="0CE31A18" wp14:editId="25CA8D1A">
+            <wp:extent cx="4588510" cy="647700"/>
+            <wp:effectExtent l="0" t="0" r="2540" b="0"/>
+            <wp:docPr id="1" name="Picture 1"/>
             <wp:cNvGraphicFramePr>
               <a:graphicFrameLocks xmlns:a="http://schemas.openxmlformats.org/drawingml/2006/main" noChangeAspect="1"/>
             </wp:cNvGraphicFramePr>
@@ -1030,13 +1214,13 @@
               <a:graphicData uri="http://schemas.openxmlformats.org/drawingml/2006/picture">
                 <pic:pic xmlns:pic="http://schemas.openxmlformats.org/drawingml/2006/picture">
                   <pic:nvPicPr>
-                    <pic:cNvPr id="0" name="Picture 3"/>
+                    <pic:cNvPr id="0" name="Picture 1"/>
                     <pic:cNvPicPr>
                       <a:picLocks noChangeAspect="1" noChangeArrowheads="1"/>
                     </pic:cNvPicPr>
                   </pic:nvPicPr>
                   <pic:blipFill>
-                    <a:blip r:embed="rId9" cstate="print">
+                    <a:blip r:embed="rId11">
                       <a:extLst>
                         <a:ext uri="{28A0092B-C50C-407E-A947-70E740481C1C}">
                           <a14:useLocalDpi xmlns:a14="http://schemas.microsoft.com/office/drawing/2010/main" val="0"/>
@@ -1051,7 +1235,7 @@
                   <pic:spPr bwMode="auto">
                     <a:xfrm>
                       <a:off x="0" y="0"/>
-                      <a:ext cx="2400300" cy="514350"/>
+                      <a:ext cx="4588510" cy="647700"/>
                     </a:xfrm>
                     <a:prstGeom prst="rect">
                       <a:avLst/>
@@ -1196,69 +1380,15 @@
     <w:p>
       <w:pPr>
         <w:spacing w:after="0" w:line="240" w:lineRule="auto"/>
-        <w:rPr>
-          <w:u w:val="single"/>
-        </w:rPr>
-      </w:pPr>
-      <w:r>
-        <w:rPr>
-          <w:u w:val="single"/>
-        </w:rPr>
-        <w:t>Patients’ data &amp; Practitioners’ data</w:t>
-      </w:r>
-    </w:p>
-    <w:p>
-      <w:pPr>
-        <w:spacing w:after="0" w:line="240" w:lineRule="auto"/>
-      </w:pPr>
-      <w:r>
-        <w:t xml:space="preserve">Both the patients’ and practitioners’ data are existing information stored in </w:t>
-      </w:r>
-      <w:r>
-        <w:t>our</w:t>
-      </w:r>
-      <w:r>
-        <w:t xml:space="preserve"> system database.</w:t>
-      </w:r>
-      <w:r>
-        <w:t xml:space="preserve"> </w:t>
-      </w:r>
-      <w:r>
-        <w:t xml:space="preserve">OptaPlanner uses </w:t>
-      </w:r>
-      <w:r>
-        <w:t xml:space="preserve">certain </w:t>
-      </w:r>
-      <w:r>
-        <w:t xml:space="preserve">patients’ data and practitioners’ data </w:t>
-      </w:r>
-      <w:r>
-        <w:t>to schedule appointments</w:t>
-      </w:r>
-      <w:r>
-        <w:t>.</w:t>
-      </w:r>
-      <w:r>
-        <w:t xml:space="preserve"> </w:t>
-      </w:r>
-    </w:p>
-    <w:p>
-      <w:pPr>
-        <w:spacing w:after="0" w:line="240" w:lineRule="auto"/>
-      </w:pPr>
-    </w:p>
-    <w:p>
-      <w:pPr>
-        <w:spacing w:after="0" w:line="240" w:lineRule="auto"/>
-      </w:pPr>
-      <w:r>
-        <w:t xml:space="preserve">Figure 1. </w:t>
-      </w:r>
-      <w:r>
-        <w:t>Main</w:t>
-      </w:r>
-      <w:r>
-        <w:t xml:space="preserve"> page</w:t>
+      </w:pPr>
+      <w:r>
+        <w:t xml:space="preserve">Figure </w:t>
+      </w:r>
+      <w:r>
+        <w:t>1</w:t>
+      </w:r>
+      <w:r>
+        <w:t>. Main page</w:t>
       </w:r>
     </w:p>
     <w:p>
@@ -1270,10 +1400,10 @@
           <w:noProof/>
         </w:rPr>
         <w:drawing>
-          <wp:inline distT="0" distB="0" distL="0" distR="0" wp14:anchorId="29C86AA7" wp14:editId="48E9A4AD">
-            <wp:extent cx="5731510" cy="3014345"/>
+          <wp:inline distT="0" distB="0" distL="0" distR="0" wp14:anchorId="219257A6" wp14:editId="54EC125F">
+            <wp:extent cx="5731510" cy="3049905"/>
             <wp:effectExtent l="0" t="0" r="2540" b="0"/>
-            <wp:docPr id="7" name="Picture 7"/>
+            <wp:docPr id="5" name="Picture 5"/>
             <wp:cNvGraphicFramePr>
               <a:graphicFrameLocks xmlns:a="http://schemas.openxmlformats.org/drawingml/2006/main" noChangeAspect="1"/>
             </wp:cNvGraphicFramePr>
@@ -1281,13 +1411,13 @@
               <a:graphicData uri="http://schemas.openxmlformats.org/drawingml/2006/picture">
                 <pic:pic xmlns:pic="http://schemas.openxmlformats.org/drawingml/2006/picture">
                   <pic:nvPicPr>
-                    <pic:cNvPr id="0" name="Picture 1"/>
+                    <pic:cNvPr id="0" name="Picture 7"/>
                     <pic:cNvPicPr>
                       <a:picLocks noChangeAspect="1" noChangeArrowheads="1"/>
                     </pic:cNvPicPr>
                   </pic:nvPicPr>
                   <pic:blipFill>
-                    <a:blip r:embed="rId10" cstate="print">
+                    <a:blip r:embed="rId12" cstate="print">
                       <a:extLst>
                         <a:ext uri="{28A0092B-C50C-407E-A947-70E740481C1C}">
                           <a14:useLocalDpi xmlns:a14="http://schemas.microsoft.com/office/drawing/2010/main" val="0"/>
@@ -1302,7 +1432,7 @@
                   <pic:spPr bwMode="auto">
                     <a:xfrm>
                       <a:off x="0" y="0"/>
-                      <a:ext cx="5731510" cy="3014345"/>
+                      <a:ext cx="5731510" cy="3049905"/>
                     </a:xfrm>
                     <a:prstGeom prst="rect">
                       <a:avLst/>
@@ -1335,13 +1465,257 @@
         <w:rPr>
           <w:u w:val="single"/>
         </w:rPr>
+        <w:t>Patients’ data &amp; Practitioners’ data</w:t>
+      </w:r>
+    </w:p>
+    <w:p>
+      <w:pPr>
+        <w:spacing w:after="0" w:line="240" w:lineRule="auto"/>
+      </w:pPr>
+      <w:r>
+        <w:t xml:space="preserve">Both the patients’ and practitioners’ data are existing information stored in </w:t>
+      </w:r>
+      <w:r>
+        <w:t>our</w:t>
+      </w:r>
+      <w:r>
+        <w:t xml:space="preserve"> system database</w:t>
+      </w:r>
+      <w:r>
+        <w:t xml:space="preserve"> (see figure </w:t>
+      </w:r>
+      <w:r>
+        <w:t>2</w:t>
+      </w:r>
+      <w:r>
+        <w:t xml:space="preserve"> and </w:t>
+      </w:r>
+      <w:r>
+        <w:t>3</w:t>
+      </w:r>
+      <w:r>
+        <w:t>)</w:t>
+      </w:r>
+      <w:r>
+        <w:t>.</w:t>
+      </w:r>
+      <w:r>
+        <w:t xml:space="preserve"> </w:t>
+      </w:r>
+      <w:r>
+        <w:t xml:space="preserve">OptaPlanner uses </w:t>
+      </w:r>
+      <w:r>
+        <w:t xml:space="preserve">certain </w:t>
+      </w:r>
+      <w:r>
+        <w:t xml:space="preserve">patients’ data and practitioners’ data </w:t>
+      </w:r>
+      <w:r>
+        <w:t>to schedule appointments</w:t>
+      </w:r>
+      <w:r>
+        <w:t>.</w:t>
+      </w:r>
+      <w:r>
+        <w:t xml:space="preserve"> </w:t>
+      </w:r>
+    </w:p>
+    <w:p>
+      <w:pPr>
+        <w:spacing w:after="0" w:line="240" w:lineRule="auto"/>
+      </w:pPr>
+    </w:p>
+    <w:p>
+      <w:pPr>
+        <w:spacing w:after="0" w:line="240" w:lineRule="auto"/>
+      </w:pPr>
+    </w:p>
+    <w:p>
+      <w:pPr>
+        <w:spacing w:after="0" w:line="240" w:lineRule="auto"/>
+      </w:pPr>
+      <w:r>
+        <w:lastRenderedPageBreak/>
+        <w:t xml:space="preserve">Figure </w:t>
+      </w:r>
+      <w:r>
+        <w:t>2</w:t>
+      </w:r>
+      <w:r>
+        <w:t>. Database – Patients’ data</w:t>
+      </w:r>
+    </w:p>
+    <w:p>
+      <w:pPr>
+        <w:spacing w:after="0" w:line="240" w:lineRule="auto"/>
+      </w:pPr>
+      <w:r>
+        <w:rPr>
+          <w:noProof/>
+        </w:rPr>
+        <w:drawing>
+          <wp:inline distT="0" distB="0" distL="0" distR="0" wp14:anchorId="18A55D3B" wp14:editId="5A789C62">
+            <wp:extent cx="5653088" cy="3348261"/>
+            <wp:effectExtent l="0" t="0" r="5080" b="5080"/>
+            <wp:docPr id="3" name="Picture 3"/>
+            <wp:cNvGraphicFramePr>
+              <a:graphicFrameLocks xmlns:a="http://schemas.openxmlformats.org/drawingml/2006/main" noChangeAspect="1"/>
+            </wp:cNvGraphicFramePr>
+            <a:graphic xmlns:a="http://schemas.openxmlformats.org/drawingml/2006/main">
+              <a:graphicData uri="http://schemas.openxmlformats.org/drawingml/2006/picture">
+                <pic:pic xmlns:pic="http://schemas.openxmlformats.org/drawingml/2006/picture">
+                  <pic:nvPicPr>
+                    <pic:cNvPr id="0" name="Picture 3"/>
+                    <pic:cNvPicPr>
+                      <a:picLocks noChangeAspect="1" noChangeArrowheads="1"/>
+                    </pic:cNvPicPr>
+                  </pic:nvPicPr>
+                  <pic:blipFill>
+                    <a:blip r:embed="rId13">
+                      <a:extLst>
+                        <a:ext uri="{28A0092B-C50C-407E-A947-70E740481C1C}">
+                          <a14:useLocalDpi xmlns:a14="http://schemas.microsoft.com/office/drawing/2010/main" val="0"/>
+                        </a:ext>
+                      </a:extLst>
+                    </a:blip>
+                    <a:srcRect/>
+                    <a:stretch>
+                      <a:fillRect/>
+                    </a:stretch>
+                  </pic:blipFill>
+                  <pic:spPr bwMode="auto">
+                    <a:xfrm>
+                      <a:off x="0" y="0"/>
+                      <a:ext cx="5706010" cy="3379606"/>
+                    </a:xfrm>
+                    <a:prstGeom prst="rect">
+                      <a:avLst/>
+                    </a:prstGeom>
+                    <a:noFill/>
+                    <a:ln>
+                      <a:noFill/>
+                    </a:ln>
+                  </pic:spPr>
+                </pic:pic>
+              </a:graphicData>
+            </a:graphic>
+          </wp:inline>
+        </w:drawing>
+      </w:r>
+    </w:p>
+    <w:p>
+      <w:pPr>
+        <w:spacing w:after="0" w:line="240" w:lineRule="auto"/>
+      </w:pPr>
+    </w:p>
+    <w:p>
+      <w:pPr>
+        <w:spacing w:after="0" w:line="240" w:lineRule="auto"/>
+      </w:pPr>
+      <w:r>
+        <w:t xml:space="preserve">Figure </w:t>
+      </w:r>
+      <w:r>
+        <w:t>3</w:t>
+      </w:r>
+      <w:r>
+        <w:t>. Database – Practitioners’ data</w:t>
+      </w:r>
+    </w:p>
+    <w:p>
+      <w:pPr>
+        <w:spacing w:after="0" w:line="240" w:lineRule="auto"/>
+      </w:pPr>
+      <w:r>
+        <w:rPr>
+          <w:noProof/>
+        </w:rPr>
+        <w:drawing>
+          <wp:inline distT="0" distB="0" distL="0" distR="0" wp14:anchorId="6272D0C1" wp14:editId="5C356DED">
+            <wp:extent cx="5731510" cy="3137535"/>
+            <wp:effectExtent l="0" t="0" r="2540" b="5715"/>
+            <wp:docPr id="4" name="Picture 4"/>
+            <wp:cNvGraphicFramePr>
+              <a:graphicFrameLocks xmlns:a="http://schemas.openxmlformats.org/drawingml/2006/main" noChangeAspect="1"/>
+            </wp:cNvGraphicFramePr>
+            <a:graphic xmlns:a="http://schemas.openxmlformats.org/drawingml/2006/main">
+              <a:graphicData uri="http://schemas.openxmlformats.org/drawingml/2006/picture">
+                <pic:pic xmlns:pic="http://schemas.openxmlformats.org/drawingml/2006/picture">
+                  <pic:nvPicPr>
+                    <pic:cNvPr id="0" name="Picture 5"/>
+                    <pic:cNvPicPr>
+                      <a:picLocks noChangeAspect="1" noChangeArrowheads="1"/>
+                    </pic:cNvPicPr>
+                  </pic:nvPicPr>
+                  <pic:blipFill>
+                    <a:blip r:embed="rId14" cstate="print">
+                      <a:extLst>
+                        <a:ext uri="{28A0092B-C50C-407E-A947-70E740481C1C}">
+                          <a14:useLocalDpi xmlns:a14="http://schemas.microsoft.com/office/drawing/2010/main" val="0"/>
+                        </a:ext>
+                      </a:extLst>
+                    </a:blip>
+                    <a:srcRect/>
+                    <a:stretch>
+                      <a:fillRect/>
+                    </a:stretch>
+                  </pic:blipFill>
+                  <pic:spPr bwMode="auto">
+                    <a:xfrm>
+                      <a:off x="0" y="0"/>
+                      <a:ext cx="5731510" cy="3137535"/>
+                    </a:xfrm>
+                    <a:prstGeom prst="rect">
+                      <a:avLst/>
+                    </a:prstGeom>
+                    <a:noFill/>
+                    <a:ln>
+                      <a:noFill/>
+                    </a:ln>
+                  </pic:spPr>
+                </pic:pic>
+              </a:graphicData>
+            </a:graphic>
+          </wp:inline>
+        </w:drawing>
+      </w:r>
+    </w:p>
+    <w:p>
+      <w:pPr>
+        <w:spacing w:after="0" w:line="240" w:lineRule="auto"/>
+      </w:pPr>
+    </w:p>
+    <w:p>
+      <w:pPr>
+        <w:spacing w:after="0" w:line="240" w:lineRule="auto"/>
+        <w:rPr>
+          <w:u w:val="single"/>
+        </w:rPr>
+      </w:pPr>
+      <w:r>
+        <w:rPr>
+          <w:u w:val="single"/>
+        </w:rPr>
         <w:t>Patients’ data</w:t>
       </w:r>
       <w:r>
         <w:rPr>
           <w:u w:val="single"/>
         </w:rPr>
-        <w:t xml:space="preserve"> (see figure 2)</w:t>
+        <w:t xml:space="preserve"> (see figure </w:t>
+      </w:r>
+      <w:r>
+        <w:rPr>
+          <w:u w:val="single"/>
+        </w:rPr>
+        <w:t>4</w:t>
+      </w:r>
+      <w:r>
+        <w:rPr>
+          <w:u w:val="single"/>
+        </w:rPr>
+        <w:t>)</w:t>
       </w:r>
     </w:p>
     <w:p>
@@ -1452,7 +1826,13 @@
         <w:spacing w:after="0" w:line="240" w:lineRule="auto"/>
       </w:pPr>
       <w:r>
-        <w:t>score between 10 to 14 to counsellor</w:t>
+        <w:t>score between 10 to 14</w:t>
+      </w:r>
+      <w:r>
+        <w:t xml:space="preserve"> = </w:t>
+      </w:r>
+      <w:r>
+        <w:t>counsellor</w:t>
       </w:r>
     </w:p>
     <w:p>
@@ -1465,7 +1845,13 @@
         <w:spacing w:after="0" w:line="240" w:lineRule="auto"/>
       </w:pPr>
       <w:r>
-        <w:t>score between 15 to 19 to psychologist</w:t>
+        <w:t>score between 15 to 19</w:t>
+      </w:r>
+      <w:r>
+        <w:t xml:space="preserve"> = </w:t>
+      </w:r>
+      <w:r>
+        <w:t>psychologist</w:t>
       </w:r>
     </w:p>
     <w:p>
@@ -1478,7 +1864,13 @@
         <w:spacing w:after="0" w:line="240" w:lineRule="auto"/>
       </w:pPr>
       <w:r>
-        <w:t>score between 20 to 27 to psychiatrist</w:t>
+        <w:t>score between 20 to 27</w:t>
+      </w:r>
+      <w:r>
+        <w:t xml:space="preserve"> = </w:t>
+      </w:r>
+      <w:r>
+        <w:t>psychiatrist</w:t>
       </w:r>
     </w:p>
     <w:p>
@@ -1863,7 +2255,13 @@
         <w:spacing w:after="0" w:line="240" w:lineRule="auto"/>
       </w:pPr>
       <w:r>
-        <w:t>Figure 2. Patients’ data</w:t>
+        <w:t xml:space="preserve">Figure </w:t>
+      </w:r>
+      <w:r>
+        <w:t>4</w:t>
+      </w:r>
+      <w:r>
+        <w:t>. Patients’ data</w:t>
       </w:r>
     </w:p>
     <w:p>
@@ -1892,7 +2290,7 @@
                     </pic:cNvPicPr>
                   </pic:nvPicPr>
                   <pic:blipFill>
-                    <a:blip r:embed="rId11" cstate="print">
+                    <a:blip r:embed="rId15" cstate="print">
                       <a:extLst>
                         <a:ext uri="{28A0092B-C50C-407E-A947-70E740481C1C}">
                           <a14:useLocalDpi xmlns:a14="http://schemas.microsoft.com/office/drawing/2010/main" val="0"/>
@@ -1946,7 +2344,19 @@
         <w:rPr>
           <w:u w:val="single"/>
         </w:rPr>
-        <w:t xml:space="preserve"> (see figure 3)</w:t>
+        <w:t xml:space="preserve"> (see figure </w:t>
+      </w:r>
+      <w:r>
+        <w:rPr>
+          <w:u w:val="single"/>
+        </w:rPr>
+        <w:t>5</w:t>
+      </w:r>
+      <w:r>
+        <w:rPr>
+          <w:u w:val="single"/>
+        </w:rPr>
+        <w:t>)</w:t>
       </w:r>
     </w:p>
     <w:p>
@@ -1991,19 +2401,7 @@
         <w:t>Serial number</w:t>
       </w:r>
       <w:r>
-        <w:t xml:space="preserve"> – </w:t>
-      </w:r>
-      <w:r>
-        <w:t>Practitioner</w:t>
-      </w:r>
-      <w:r>
-        <w:t xml:space="preserve">’s serial number increases with each </w:t>
-      </w:r>
-      <w:r>
-        <w:t>practitioner</w:t>
-      </w:r>
-      <w:r>
-        <w:t xml:space="preserve"> added to the record </w:t>
+        <w:t xml:space="preserve"> – Practitioner’s serial number increases with each practitioner added to the record </w:t>
       </w:r>
     </w:p>
     <w:p>
@@ -2063,7 +2461,19 @@
         <w:t xml:space="preserve"> – Seven columns for each day of the week, i.e., Monday to Sunday. </w:t>
       </w:r>
       <w:r>
-        <w:t>Each day is made up of four block of time periods:</w:t>
+        <w:t>Each day is made up of four block</w:t>
+      </w:r>
+      <w:r>
+        <w:t>s</w:t>
+      </w:r>
+      <w:r>
+        <w:t xml:space="preserve"> of time </w:t>
+      </w:r>
+      <w:r>
+        <w:t>slots</w:t>
+      </w:r>
+      <w:r>
+        <w:t>:</w:t>
       </w:r>
     </w:p>
     <w:p>
@@ -2134,7 +2544,13 @@
         <w:t xml:space="preserve">indicate </w:t>
       </w:r>
       <w:r>
-        <w:t xml:space="preserve">the block(s) of time period that they are unavailability </w:t>
+        <w:t xml:space="preserve">the block(s) of time </w:t>
+      </w:r>
+      <w:r>
+        <w:t>slot</w:t>
+      </w:r>
+      <w:r>
+        <w:t xml:space="preserve"> that they are unavailability </w:t>
       </w:r>
     </w:p>
     <w:p>
@@ -2493,26 +2909,26 @@
         <w:spacing w:after="0" w:line="240" w:lineRule="auto"/>
       </w:pPr>
       <w:r>
-        <w:t xml:space="preserve">Users can return to the main page at </w:t>
-      </w:r>
-      <w:r>
-        <w:t>any time</w:t>
-      </w:r>
-      <w:r>
-        <w:t>.</w:t>
-      </w:r>
-    </w:p>
-    <w:p>
-      <w:pPr>
-        <w:spacing w:after="0" w:line="240" w:lineRule="auto"/>
-      </w:pPr>
-    </w:p>
-    <w:p>
-      <w:pPr>
-        <w:spacing w:after="0" w:line="240" w:lineRule="auto"/>
-      </w:pPr>
-      <w:r>
-        <w:t>Figure 3. Practitioners’ data</w:t>
+        <w:t>Users can return to the main page at any time.</w:t>
+      </w:r>
+    </w:p>
+    <w:p>
+      <w:pPr>
+        <w:spacing w:after="0" w:line="240" w:lineRule="auto"/>
+      </w:pPr>
+    </w:p>
+    <w:p>
+      <w:pPr>
+        <w:spacing w:after="0" w:line="240" w:lineRule="auto"/>
+      </w:pPr>
+      <w:r>
+        <w:t xml:space="preserve">Figure </w:t>
+      </w:r>
+      <w:r>
+        <w:t>5</w:t>
+      </w:r>
+      <w:r>
+        <w:t>. Practitioners’ data</w:t>
       </w:r>
     </w:p>
     <w:p>
@@ -2542,7 +2958,7 @@
                     </pic:cNvPicPr>
                   </pic:nvPicPr>
                   <pic:blipFill>
-                    <a:blip r:embed="rId12" cstate="print">
+                    <a:blip r:embed="rId16" cstate="print">
                       <a:extLst>
                         <a:ext uri="{28A0092B-C50C-407E-A947-70E740481C1C}">
                           <a14:useLocalDpi xmlns:a14="http://schemas.microsoft.com/office/drawing/2010/main" val="0"/>
@@ -2660,8 +3076,30 @@
         <w:t>Start PHQ9 Screening</w:t>
       </w:r>
       <w:r>
-        <w:t xml:space="preserve">” option to start the PHQ-9 screening process. </w:t>
-      </w:r>
+        <w:t>” option to start the PHQ-9 screening process</w:t>
+      </w:r>
+      <w:r>
+        <w:t>. After that, c</w:t>
+      </w:r>
+      <w:r>
+        <w:t xml:space="preserve">lick the “Go to Matching” option to start the process of matching </w:t>
+      </w:r>
+      <w:r>
+        <w:t xml:space="preserve">new and existing </w:t>
+      </w:r>
+      <w:r>
+        <w:t>patients to practitioners in the database</w:t>
+      </w:r>
+    </w:p>
+    <w:p>
+      <w:pPr>
+        <w:spacing w:after="0" w:line="240" w:lineRule="auto"/>
+      </w:pPr>
+    </w:p>
+    <w:p>
+      <w:pPr>
+        <w:spacing w:after="0" w:line="240" w:lineRule="auto"/>
+      </w:pPr>
     </w:p>
     <w:p>
       <w:pPr>
@@ -2679,6 +3117,7 @@
         <w:rPr>
           <w:u w:val="single"/>
         </w:rPr>
+        <w:lastRenderedPageBreak/>
         <w:t>Start PHQ9 Screening</w:t>
       </w:r>
     </w:p>
@@ -2687,14 +3126,22 @@
         <w:spacing w:after="0" w:line="240" w:lineRule="auto"/>
       </w:pPr>
       <w:r>
-        <w:t xml:space="preserve">We will explain the scenario when users have not screen for depression yet. </w:t>
-      </w:r>
-      <w:r>
-        <w:t xml:space="preserve">After clicking “Start PHQ9 Screening”, our system will guide users through the PHQ-9 depression screening in order to </w:t>
-      </w:r>
-      <w:r>
-        <w:lastRenderedPageBreak/>
-        <w:t>get the PHQ-9 score. We will skip details of the depression screening procedures as this information can be found in the “User Guide for Depression Screening System”.</w:t>
+        <w:t xml:space="preserve">We will explain the scenario when users have not </w:t>
+      </w:r>
+      <w:r>
+        <w:t xml:space="preserve">been </w:t>
+      </w:r>
+      <w:r>
+        <w:t>screen</w:t>
+      </w:r>
+      <w:r>
+        <w:t>ed</w:t>
+      </w:r>
+      <w:r>
+        <w:t xml:space="preserve"> for depression yet. </w:t>
+      </w:r>
+      <w:r>
+        <w:t>After clicking “Start PHQ9 Screening”, our system will guide users through the PHQ-9 depression screening in order to get the PHQ-9 score. We will skip details of the depression screening procedures as this information can be found in the “User Guide for Depression Screening System”.</w:t>
       </w:r>
     </w:p>
     <w:p>
@@ -2710,7 +3157,7 @@
         <w:t xml:space="preserve">At the end of the screening process, our system will display the PHQ-9 score. Users can choose to click “Go to practitioner appointment preference selection” to schedule an appointment with a practitioner who can help them with their depressive symptoms (see figure </w:t>
       </w:r>
       <w:r>
-        <w:t>4</w:t>
+        <w:t>6</w:t>
       </w:r>
       <w:r>
         <w:t>)</w:t>
@@ -2729,7 +3176,7 @@
         <w:t xml:space="preserve">Figure </w:t>
       </w:r>
       <w:r>
-        <w:t>4</w:t>
+        <w:t>6</w:t>
       </w:r>
       <w:r>
         <w:t>. PHQ-9 score page</w:t>
@@ -2761,7 +3208,7 @@
                     </pic:cNvPicPr>
                   </pic:nvPicPr>
                   <pic:blipFill>
-                    <a:blip r:embed="rId13" cstate="print">
+                    <a:blip r:embed="rId17" cstate="print">
                       <a:extLst>
                         <a:ext uri="{28A0092B-C50C-407E-A947-70E740481C1C}">
                           <a14:useLocalDpi xmlns:a14="http://schemas.microsoft.com/office/drawing/2010/main" val="0"/>
@@ -2821,7 +3268,7 @@
         <w:rPr>
           <w:u w:val="single"/>
         </w:rPr>
-        <w:t>5</w:t>
+        <w:t>7</w:t>
       </w:r>
       <w:r>
         <w:rPr>
@@ -2912,11 +3359,102 @@
       <w:pPr>
         <w:spacing w:after="0" w:line="240" w:lineRule="auto"/>
       </w:pPr>
-      <w:r>
+    </w:p>
+    <w:p>
+      <w:pPr>
+        <w:spacing w:after="0" w:line="240" w:lineRule="auto"/>
+      </w:pPr>
+    </w:p>
+    <w:p>
+      <w:pPr>
+        <w:spacing w:after="0" w:line="240" w:lineRule="auto"/>
+      </w:pPr>
+    </w:p>
+    <w:p>
+      <w:pPr>
+        <w:spacing w:after="0" w:line="240" w:lineRule="auto"/>
+      </w:pPr>
+    </w:p>
+    <w:p>
+      <w:pPr>
+        <w:spacing w:after="0" w:line="240" w:lineRule="auto"/>
+      </w:pPr>
+    </w:p>
+    <w:p>
+      <w:pPr>
+        <w:spacing w:after="0" w:line="240" w:lineRule="auto"/>
+      </w:pPr>
+    </w:p>
+    <w:p>
+      <w:pPr>
+        <w:spacing w:after="0" w:line="240" w:lineRule="auto"/>
+      </w:pPr>
+    </w:p>
+    <w:p>
+      <w:pPr>
+        <w:spacing w:after="0" w:line="240" w:lineRule="auto"/>
+      </w:pPr>
+    </w:p>
+    <w:p>
+      <w:pPr>
+        <w:spacing w:after="0" w:line="240" w:lineRule="auto"/>
+      </w:pPr>
+    </w:p>
+    <w:p>
+      <w:pPr>
+        <w:spacing w:after="0" w:line="240" w:lineRule="auto"/>
+      </w:pPr>
+    </w:p>
+    <w:p>
+      <w:pPr>
+        <w:spacing w:after="0" w:line="240" w:lineRule="auto"/>
+      </w:pPr>
+    </w:p>
+    <w:p>
+      <w:pPr>
+        <w:spacing w:after="0" w:line="240" w:lineRule="auto"/>
+      </w:pPr>
+    </w:p>
+    <w:p>
+      <w:pPr>
+        <w:spacing w:after="0" w:line="240" w:lineRule="auto"/>
+      </w:pPr>
+    </w:p>
+    <w:p>
+      <w:pPr>
+        <w:spacing w:after="0" w:line="240" w:lineRule="auto"/>
+      </w:pPr>
+    </w:p>
+    <w:p>
+      <w:pPr>
+        <w:spacing w:after="0" w:line="240" w:lineRule="auto"/>
+      </w:pPr>
+    </w:p>
+    <w:p>
+      <w:pPr>
+        <w:spacing w:after="0" w:line="240" w:lineRule="auto"/>
+      </w:pPr>
+    </w:p>
+    <w:p>
+      <w:pPr>
+        <w:spacing w:after="0" w:line="240" w:lineRule="auto"/>
+      </w:pPr>
+    </w:p>
+    <w:p>
+      <w:pPr>
+        <w:spacing w:after="0" w:line="240" w:lineRule="auto"/>
+      </w:pPr>
+    </w:p>
+    <w:p>
+      <w:pPr>
+        <w:spacing w:after="0" w:line="240" w:lineRule="auto"/>
+      </w:pPr>
+      <w:r>
+        <w:lastRenderedPageBreak/>
         <w:t xml:space="preserve">Figure </w:t>
       </w:r>
       <w:r>
-        <w:t>5</w:t>
+        <w:t>7</w:t>
       </w:r>
       <w:r>
         <w:t>. Patients’ preferences</w:t>
@@ -2948,7 +3486,7 @@
                     </pic:cNvPicPr>
                   </pic:nvPicPr>
                   <pic:blipFill>
-                    <a:blip r:embed="rId14" cstate="print">
+                    <a:blip r:embed="rId18" cstate="print">
                       <a:extLst>
                         <a:ext uri="{28A0092B-C50C-407E-A947-70E740481C1C}">
                           <a14:useLocalDpi xmlns:a14="http://schemas.microsoft.com/office/drawing/2010/main" val="0"/>
@@ -2988,11 +3526,6 @@
     <w:p>
       <w:pPr>
         <w:spacing w:after="0" w:line="240" w:lineRule="auto"/>
-      </w:pPr>
-    </w:p>
-    <w:p>
-      <w:pPr>
-        <w:spacing w:after="0" w:line="240" w:lineRule="auto"/>
         <w:rPr>
           <w:u w:val="single"/>
         </w:rPr>
@@ -3001,14 +3534,13 @@
         <w:rPr>
           <w:u w:val="single"/>
         </w:rPr>
-        <w:lastRenderedPageBreak/>
         <w:t xml:space="preserve">Saved preferences page (see figure </w:t>
       </w:r>
       <w:r>
         <w:rPr>
           <w:u w:val="single"/>
         </w:rPr>
-        <w:t>6</w:t>
+        <w:t>8</w:t>
       </w:r>
       <w:r>
         <w:rPr>
@@ -3044,7 +3576,7 @@
         <w:t xml:space="preserve">Figure </w:t>
       </w:r>
       <w:r>
-        <w:t>6</w:t>
+        <w:t>8</w:t>
       </w:r>
       <w:r>
         <w:t>. Saved preferences page</w:t>
@@ -3076,7 +3608,7 @@
                     </pic:cNvPicPr>
                   </pic:nvPicPr>
                   <pic:blipFill>
-                    <a:blip r:embed="rId15" cstate="print">
+                    <a:blip r:embed="rId19" cstate="print">
                       <a:extLst>
                         <a:ext uri="{28A0092B-C50C-407E-A947-70E740481C1C}">
                           <a14:useLocalDpi xmlns:a14="http://schemas.microsoft.com/office/drawing/2010/main" val="0"/>
@@ -3133,7 +3665,7 @@
         <w:rPr>
           <w:u w:val="single"/>
         </w:rPr>
-        <w:t>7</w:t>
+        <w:t>9</w:t>
       </w:r>
       <w:r>
         <w:rPr>
@@ -3171,11 +3703,37 @@
       <w:pPr>
         <w:spacing w:after="0" w:line="240" w:lineRule="auto"/>
       </w:pPr>
-      <w:r>
+    </w:p>
+    <w:p>
+      <w:pPr>
+        <w:spacing w:after="0" w:line="240" w:lineRule="auto"/>
+      </w:pPr>
+    </w:p>
+    <w:p>
+      <w:pPr>
+        <w:spacing w:after="0" w:line="240" w:lineRule="auto"/>
+      </w:pPr>
+    </w:p>
+    <w:p>
+      <w:pPr>
+        <w:spacing w:after="0" w:line="240" w:lineRule="auto"/>
+      </w:pPr>
+    </w:p>
+    <w:p>
+      <w:pPr>
+        <w:spacing w:after="0" w:line="240" w:lineRule="auto"/>
+      </w:pPr>
+    </w:p>
+    <w:p>
+      <w:pPr>
+        <w:spacing w:after="0" w:line="240" w:lineRule="auto"/>
+      </w:pPr>
+      <w:r>
+        <w:lastRenderedPageBreak/>
         <w:t xml:space="preserve">Figure </w:t>
       </w:r>
       <w:r>
-        <w:t>7</w:t>
+        <w:t>9</w:t>
       </w:r>
       <w:r>
         <w:t>. The page after clicking “Go to Matching”</w:t>
@@ -3207,7 +3765,7 @@
                     </pic:cNvPicPr>
                   </pic:nvPicPr>
                   <pic:blipFill>
-                    <a:blip r:embed="rId16" cstate="print">
+                    <a:blip r:embed="rId20" cstate="print">
                       <a:extLst>
                         <a:ext uri="{28A0092B-C50C-407E-A947-70E740481C1C}">
                           <a14:useLocalDpi xmlns:a14="http://schemas.microsoft.com/office/drawing/2010/main" val="0"/>
@@ -3261,7 +3819,7 @@
         <w:rPr>
           <w:u w:val="single"/>
         </w:rPr>
-        <w:t>8</w:t>
+        <w:t>10</w:t>
       </w:r>
       <w:r>
         <w:rPr>
@@ -3275,40 +3833,35 @@
         <w:spacing w:after="0" w:line="240" w:lineRule="auto"/>
       </w:pPr>
       <w:r>
-        <w:t xml:space="preserve">After clicking </w:t>
-      </w:r>
-      <w:r>
-        <w:t xml:space="preserve">“Starting </w:t>
-      </w:r>
-      <w:r>
-        <w:t xml:space="preserve">Matching”, our system will show the users </w:t>
-      </w:r>
-      <w:r>
-        <w:t>a loading page while OptaPlanner is working in the background. We set the system to return the results after two minutes.</w:t>
-      </w:r>
-    </w:p>
-    <w:p>
-      <w:pPr>
-        <w:spacing w:after="0" w:line="240" w:lineRule="auto"/>
-      </w:pPr>
-    </w:p>
-    <w:p>
-      <w:pPr>
-        <w:spacing w:after="0" w:line="240" w:lineRule="auto"/>
-      </w:pPr>
-      <w:bookmarkStart w:id="0" w:name="_GoBack"/>
-      <w:bookmarkEnd w:id="0"/>
-    </w:p>
-    <w:p>
-      <w:pPr>
-        <w:spacing w:after="0" w:line="240" w:lineRule="auto"/>
-      </w:pPr>
-      <w:r>
-        <w:lastRenderedPageBreak/>
+        <w:t xml:space="preserve">After clicking “Starting Matching”, our system will show the users a loading page while OptaPlanner is working in the background. We set the system to return the results </w:t>
+      </w:r>
+      <w:r>
+        <w:t>after</w:t>
+      </w:r>
+      <w:r>
+        <w:t xml:space="preserve"> </w:t>
+      </w:r>
+      <w:r>
+        <w:t xml:space="preserve">three </w:t>
+      </w:r>
+      <w:r>
+        <w:t>minutes.</w:t>
+      </w:r>
+    </w:p>
+    <w:p>
+      <w:pPr>
+        <w:spacing w:after="0" w:line="240" w:lineRule="auto"/>
+      </w:pPr>
+    </w:p>
+    <w:p>
+      <w:pPr>
+        <w:spacing w:after="0" w:line="240" w:lineRule="auto"/>
+      </w:pPr>
+      <w:r>
         <w:t xml:space="preserve">Figure </w:t>
       </w:r>
       <w:r>
-        <w:t>8</w:t>
+        <w:t>10</w:t>
       </w:r>
       <w:r>
         <w:t>. Loading page</w:t>
@@ -3340,7 +3893,7 @@
                     </pic:cNvPicPr>
                   </pic:nvPicPr>
                   <pic:blipFill>
-                    <a:blip r:embed="rId17" cstate="print">
+                    <a:blip r:embed="rId21" cstate="print">
                       <a:extLst>
                         <a:ext uri="{28A0092B-C50C-407E-A947-70E740481C1C}">
                           <a14:useLocalDpi xmlns:a14="http://schemas.microsoft.com/office/drawing/2010/main" val="0"/>
@@ -3388,13 +3941,13 @@
         <w:rPr>
           <w:u w:val="single"/>
         </w:rPr>
-        <w:t xml:space="preserve">Result page (see figure </w:t>
+        <w:t xml:space="preserve">Searching for solution (see figure </w:t>
       </w:r>
       <w:r>
         <w:rPr>
           <w:u w:val="single"/>
         </w:rPr>
-        <w:t>9</w:t>
+        <w:t>11</w:t>
       </w:r>
       <w:r>
         <w:rPr>
@@ -3408,171 +3961,87 @@
         <w:spacing w:after="0" w:line="240" w:lineRule="auto"/>
       </w:pPr>
       <w:r>
-        <w:t>After two minutes, our system will display the following information for each matched pair of patient and practitioner:</w:t>
-      </w:r>
-    </w:p>
-    <w:p>
-      <w:pPr>
-        <w:pStyle w:val="ListParagraph"/>
-        <w:numPr>
-          <w:ilvl w:val="0"/>
-          <w:numId w:val="12"/>
-        </w:numPr>
-        <w:spacing w:after="0" w:line="240" w:lineRule="auto"/>
-      </w:pPr>
-      <w:r>
-        <w:t>Patient Name</w:t>
-      </w:r>
-    </w:p>
-    <w:p>
-      <w:pPr>
-        <w:pStyle w:val="ListParagraph"/>
-        <w:numPr>
-          <w:ilvl w:val="0"/>
-          <w:numId w:val="12"/>
-        </w:numPr>
-        <w:spacing w:after="0" w:line="240" w:lineRule="auto"/>
-      </w:pPr>
-      <w:r>
-        <w:t>PHQ-9 Score</w:t>
-      </w:r>
-    </w:p>
-    <w:p>
-      <w:pPr>
-        <w:pStyle w:val="ListParagraph"/>
-        <w:numPr>
-          <w:ilvl w:val="0"/>
-          <w:numId w:val="12"/>
-        </w:numPr>
-        <w:spacing w:after="0" w:line="240" w:lineRule="auto"/>
-      </w:pPr>
-      <w:r>
-        <w:t>Practitioner Name</w:t>
-      </w:r>
-    </w:p>
-    <w:p>
-      <w:pPr>
-        <w:pStyle w:val="ListParagraph"/>
-        <w:numPr>
-          <w:ilvl w:val="0"/>
-          <w:numId w:val="12"/>
-        </w:numPr>
-        <w:spacing w:after="0" w:line="240" w:lineRule="auto"/>
-      </w:pPr>
-      <w:r>
-        <w:t>Practitioner Role</w:t>
-      </w:r>
-    </w:p>
-    <w:p>
-      <w:pPr>
-        <w:pStyle w:val="ListParagraph"/>
-        <w:numPr>
-          <w:ilvl w:val="0"/>
-          <w:numId w:val="12"/>
-        </w:numPr>
-        <w:spacing w:after="0" w:line="240" w:lineRule="auto"/>
-      </w:pPr>
-      <w:r>
-        <w:t>Practitioner Language</w:t>
-      </w:r>
-    </w:p>
-    <w:p>
-      <w:pPr>
-        <w:pStyle w:val="ListParagraph"/>
-        <w:numPr>
-          <w:ilvl w:val="0"/>
-          <w:numId w:val="12"/>
-        </w:numPr>
-        <w:spacing w:after="0" w:line="240" w:lineRule="auto"/>
-      </w:pPr>
-      <w:r>
-        <w:t>Practitioner Gender</w:t>
-      </w:r>
-    </w:p>
-    <w:p>
-      <w:pPr>
-        <w:pStyle w:val="ListParagraph"/>
-        <w:numPr>
-          <w:ilvl w:val="0"/>
-          <w:numId w:val="12"/>
-        </w:numPr>
-        <w:spacing w:after="0" w:line="240" w:lineRule="auto"/>
-      </w:pPr>
-      <w:r>
-        <w:t>Session Day</w:t>
-      </w:r>
-    </w:p>
-    <w:p>
-      <w:pPr>
-        <w:pStyle w:val="ListParagraph"/>
-        <w:numPr>
-          <w:ilvl w:val="0"/>
-          <w:numId w:val="12"/>
-        </w:numPr>
-        <w:spacing w:after="0" w:line="240" w:lineRule="auto"/>
-      </w:pPr>
-      <w:r>
-        <w:t>Overall Location</w:t>
-      </w:r>
-    </w:p>
-    <w:p>
-      <w:pPr>
-        <w:pStyle w:val="ListParagraph"/>
-        <w:numPr>
-          <w:ilvl w:val="0"/>
-          <w:numId w:val="12"/>
-        </w:numPr>
-        <w:spacing w:after="0" w:line="240" w:lineRule="auto"/>
-      </w:pPr>
-      <w:r>
-        <w:t>Detail Location</w:t>
-      </w:r>
-    </w:p>
-    <w:p>
-      <w:pPr>
-        <w:spacing w:after="0" w:line="240" w:lineRule="auto"/>
-      </w:pPr>
-    </w:p>
-    <w:p>
-      <w:pPr>
-        <w:spacing w:after="0" w:line="240" w:lineRule="auto"/>
-      </w:pPr>
-      <w:r>
-        <w:t xml:space="preserve">The system also displays the scores for the hard and soft constrain as a measure of the performance of the optimization process. </w:t>
-      </w:r>
-      <w:r>
-        <w:t>This will end the session.</w:t>
-      </w:r>
-      <w:r>
-        <w:t xml:space="preserve"> </w:t>
-      </w:r>
-      <w:r>
-        <w:t>Users can return to the main page at any</w:t>
-      </w:r>
-      <w:r>
-        <w:t xml:space="preserve"> </w:t>
-      </w:r>
-      <w:r>
-        <w:t>time.</w:t>
-      </w:r>
-    </w:p>
-    <w:p>
-      <w:pPr>
-        <w:spacing w:after="0" w:line="240" w:lineRule="auto"/>
-      </w:pPr>
-    </w:p>
-    <w:p>
-      <w:pPr>
-        <w:spacing w:after="0" w:line="240" w:lineRule="auto"/>
-      </w:pPr>
-      <w:r>
+        <w:t>While the loading page is display</w:t>
+      </w:r>
+      <w:r>
+        <w:t>ing</w:t>
+      </w:r>
+      <w:r>
+        <w:t>, our system is searching for a solution behind the scene.</w:t>
+      </w:r>
+      <w:r>
+        <w:t xml:space="preserve"> The searching progress can be shown in the backend CMD / Bash window.</w:t>
+      </w:r>
+    </w:p>
+    <w:p>
+      <w:pPr>
+        <w:spacing w:after="0" w:line="240" w:lineRule="auto"/>
+        <w:rPr>
+          <w:u w:val="single"/>
+        </w:rPr>
+      </w:pPr>
+    </w:p>
+    <w:p>
+      <w:pPr>
+        <w:spacing w:after="0" w:line="240" w:lineRule="auto"/>
+        <w:rPr>
+          <w:u w:val="single"/>
+        </w:rPr>
+      </w:pPr>
+    </w:p>
+    <w:p>
+      <w:pPr>
+        <w:spacing w:after="0" w:line="240" w:lineRule="auto"/>
+        <w:rPr>
+          <w:u w:val="single"/>
+        </w:rPr>
+      </w:pPr>
+    </w:p>
+    <w:p>
+      <w:pPr>
+        <w:spacing w:after="0" w:line="240" w:lineRule="auto"/>
+        <w:rPr>
+          <w:u w:val="single"/>
+        </w:rPr>
+      </w:pPr>
+    </w:p>
+    <w:p>
+      <w:pPr>
+        <w:spacing w:after="0" w:line="240" w:lineRule="auto"/>
+        <w:rPr>
+          <w:u w:val="single"/>
+        </w:rPr>
+      </w:pPr>
+    </w:p>
+    <w:p>
+      <w:pPr>
+        <w:spacing w:after="0" w:line="240" w:lineRule="auto"/>
+        <w:rPr>
+          <w:u w:val="single"/>
+        </w:rPr>
+      </w:pPr>
+    </w:p>
+    <w:p>
+      <w:pPr>
+        <w:spacing w:after="0" w:line="240" w:lineRule="auto"/>
+        <w:rPr>
+          <w:u w:val="single"/>
+        </w:rPr>
+      </w:pPr>
+    </w:p>
+    <w:p>
+      <w:pPr>
+        <w:spacing w:after="0" w:line="240" w:lineRule="auto"/>
+      </w:pPr>
+      <w:r>
+        <w:lastRenderedPageBreak/>
         <w:t xml:space="preserve">Figure </w:t>
       </w:r>
       <w:r>
-        <w:t>9</w:t>
-      </w:r>
-      <w:r>
-        <w:t>. Result page</w:t>
+        <w:t>11</w:t>
+      </w:r>
+      <w:r>
+        <w:t>. Searching for solution</w:t>
       </w:r>
     </w:p>
     <w:p>
@@ -3584,10 +4053,10 @@
           <w:noProof/>
         </w:rPr>
         <w:drawing>
-          <wp:inline distT="0" distB="0" distL="0" distR="0" wp14:anchorId="025C8CA8" wp14:editId="4C7D1D4C">
-            <wp:extent cx="5731510" cy="3009265"/>
-            <wp:effectExtent l="0" t="0" r="2540" b="635"/>
-            <wp:docPr id="17" name="Picture 17"/>
+          <wp:inline distT="0" distB="0" distL="0" distR="0" wp14:anchorId="171E7E35" wp14:editId="0B53E4EE">
+            <wp:extent cx="5731510" cy="3518535"/>
+            <wp:effectExtent l="0" t="0" r="2540" b="5715"/>
+            <wp:docPr id="6" name="Picture 6"/>
             <wp:cNvGraphicFramePr>
               <a:graphicFrameLocks xmlns:a="http://schemas.openxmlformats.org/drawingml/2006/main" noChangeAspect="1"/>
             </wp:cNvGraphicFramePr>
@@ -3595,13 +4064,13 @@
               <a:graphicData uri="http://schemas.openxmlformats.org/drawingml/2006/picture">
                 <pic:pic xmlns:pic="http://schemas.openxmlformats.org/drawingml/2006/picture">
                   <pic:nvPicPr>
-                    <pic:cNvPr id="0" name="Picture 11"/>
+                    <pic:cNvPr id="0" name="Picture 9"/>
                     <pic:cNvPicPr>
                       <a:picLocks noChangeAspect="1" noChangeArrowheads="1"/>
                     </pic:cNvPicPr>
                   </pic:nvPicPr>
                   <pic:blipFill>
-                    <a:blip r:embed="rId18" cstate="print">
+                    <a:blip r:embed="rId22" cstate="print">
                       <a:extLst>
                         <a:ext uri="{28A0092B-C50C-407E-A947-70E740481C1C}">
                           <a14:useLocalDpi xmlns:a14="http://schemas.microsoft.com/office/drawing/2010/main" val="0"/>
@@ -3616,7 +4085,7 @@
                   <pic:spPr bwMode="auto">
                     <a:xfrm>
                       <a:off x="0" y="0"/>
-                      <a:ext cx="5731510" cy="3009265"/>
+                      <a:ext cx="5731510" cy="3518535"/>
                     </a:xfrm>
                     <a:prstGeom prst="rect">
                       <a:avLst/>
@@ -3633,8 +4102,457 @@
         </w:drawing>
       </w:r>
     </w:p>
+    <w:p>
+      <w:pPr>
+        <w:spacing w:after="0" w:line="240" w:lineRule="auto"/>
+        <w:rPr>
+          <w:u w:val="single"/>
+        </w:rPr>
+      </w:pPr>
+    </w:p>
+    <w:p>
+      <w:pPr>
+        <w:spacing w:after="0" w:line="240" w:lineRule="auto"/>
+        <w:rPr>
+          <w:u w:val="single"/>
+        </w:rPr>
+      </w:pPr>
+      <w:r>
+        <w:rPr>
+          <w:u w:val="single"/>
+        </w:rPr>
+        <w:t xml:space="preserve">Result page (see figure </w:t>
+      </w:r>
+      <w:r>
+        <w:rPr>
+          <w:u w:val="single"/>
+        </w:rPr>
+        <w:t>1</w:t>
+      </w:r>
+      <w:r>
+        <w:rPr>
+          <w:u w:val="single"/>
+        </w:rPr>
+        <w:t>2</w:t>
+      </w:r>
+      <w:r>
+        <w:rPr>
+          <w:u w:val="single"/>
+        </w:rPr>
+        <w:t>)</w:t>
+      </w:r>
+    </w:p>
+    <w:p>
+      <w:pPr>
+        <w:spacing w:after="0" w:line="240" w:lineRule="auto"/>
+      </w:pPr>
+      <w:r>
+        <w:t>After t</w:t>
+      </w:r>
+      <w:r>
+        <w:t>hree</w:t>
+      </w:r>
+      <w:r>
+        <w:t xml:space="preserve"> minutes, our system will display the following information for each matched pair of patient and practitioner:</w:t>
+      </w:r>
+    </w:p>
+    <w:p>
+      <w:pPr>
+        <w:pStyle w:val="ListParagraph"/>
+        <w:numPr>
+          <w:ilvl w:val="0"/>
+          <w:numId w:val="12"/>
+        </w:numPr>
+        <w:spacing w:after="0" w:line="240" w:lineRule="auto"/>
+      </w:pPr>
+      <w:r>
+        <w:t>Patient Name</w:t>
+      </w:r>
+    </w:p>
+    <w:p>
+      <w:pPr>
+        <w:pStyle w:val="ListParagraph"/>
+        <w:numPr>
+          <w:ilvl w:val="0"/>
+          <w:numId w:val="12"/>
+        </w:numPr>
+        <w:spacing w:after="0" w:line="240" w:lineRule="auto"/>
+      </w:pPr>
+      <w:r>
+        <w:t>PHQ-9 Score</w:t>
+      </w:r>
+    </w:p>
+    <w:p>
+      <w:pPr>
+        <w:pStyle w:val="ListParagraph"/>
+        <w:numPr>
+          <w:ilvl w:val="0"/>
+          <w:numId w:val="12"/>
+        </w:numPr>
+        <w:spacing w:after="0" w:line="240" w:lineRule="auto"/>
+      </w:pPr>
+      <w:r>
+        <w:t>Practitioner Name</w:t>
+      </w:r>
+    </w:p>
+    <w:p>
+      <w:pPr>
+        <w:pStyle w:val="ListParagraph"/>
+        <w:numPr>
+          <w:ilvl w:val="0"/>
+          <w:numId w:val="12"/>
+        </w:numPr>
+        <w:spacing w:after="0" w:line="240" w:lineRule="auto"/>
+      </w:pPr>
+      <w:r>
+        <w:t>Practitioner Role</w:t>
+      </w:r>
+    </w:p>
+    <w:p>
+      <w:pPr>
+        <w:pStyle w:val="ListParagraph"/>
+        <w:numPr>
+          <w:ilvl w:val="0"/>
+          <w:numId w:val="12"/>
+        </w:numPr>
+        <w:spacing w:after="0" w:line="240" w:lineRule="auto"/>
+      </w:pPr>
+      <w:r>
+        <w:t>Practitioner Language</w:t>
+      </w:r>
+    </w:p>
+    <w:p>
+      <w:pPr>
+        <w:pStyle w:val="ListParagraph"/>
+        <w:numPr>
+          <w:ilvl w:val="0"/>
+          <w:numId w:val="12"/>
+        </w:numPr>
+        <w:spacing w:after="0" w:line="240" w:lineRule="auto"/>
+      </w:pPr>
+      <w:r>
+        <w:t>Practitioner Gender</w:t>
+      </w:r>
+    </w:p>
+    <w:p>
+      <w:pPr>
+        <w:pStyle w:val="ListParagraph"/>
+        <w:numPr>
+          <w:ilvl w:val="0"/>
+          <w:numId w:val="12"/>
+        </w:numPr>
+        <w:spacing w:after="0" w:line="240" w:lineRule="auto"/>
+      </w:pPr>
+      <w:r>
+        <w:t>Session Day</w:t>
+      </w:r>
+      <w:r>
+        <w:t xml:space="preserve"> (time period for the appointment is also </w:t>
+      </w:r>
+      <w:r>
+        <w:t>stated)</w:t>
+      </w:r>
+    </w:p>
+    <w:p>
+      <w:pPr>
+        <w:pStyle w:val="ListParagraph"/>
+        <w:numPr>
+          <w:ilvl w:val="1"/>
+          <w:numId w:val="12"/>
+        </w:numPr>
+        <w:spacing w:after="0" w:line="240" w:lineRule="auto"/>
+      </w:pPr>
+      <w:r>
+        <w:t xml:space="preserve">Mo = </w:t>
+      </w:r>
+      <w:r>
+        <w:t xml:space="preserve">Monday, </w:t>
+      </w:r>
+    </w:p>
+    <w:p>
+      <w:pPr>
+        <w:pStyle w:val="ListParagraph"/>
+        <w:numPr>
+          <w:ilvl w:val="1"/>
+          <w:numId w:val="12"/>
+        </w:numPr>
+        <w:spacing w:after="0" w:line="240" w:lineRule="auto"/>
+      </w:pPr>
+      <w:r>
+        <w:t xml:space="preserve">Tu = </w:t>
+      </w:r>
+      <w:r>
+        <w:t xml:space="preserve">Tuesday, </w:t>
+      </w:r>
+    </w:p>
+    <w:p>
+      <w:pPr>
+        <w:pStyle w:val="ListParagraph"/>
+        <w:numPr>
+          <w:ilvl w:val="1"/>
+          <w:numId w:val="12"/>
+        </w:numPr>
+        <w:spacing w:after="0" w:line="240" w:lineRule="auto"/>
+      </w:pPr>
+      <w:r>
+        <w:t xml:space="preserve">We = </w:t>
+      </w:r>
+      <w:r>
+        <w:t xml:space="preserve">Wednesday, </w:t>
+      </w:r>
+    </w:p>
+    <w:p>
+      <w:pPr>
+        <w:pStyle w:val="ListParagraph"/>
+        <w:numPr>
+          <w:ilvl w:val="1"/>
+          <w:numId w:val="12"/>
+        </w:numPr>
+        <w:spacing w:after="0" w:line="240" w:lineRule="auto"/>
+      </w:pPr>
+      <w:r>
+        <w:t xml:space="preserve">Th = </w:t>
+      </w:r>
+      <w:r>
+        <w:t xml:space="preserve">Thursday, </w:t>
+      </w:r>
+    </w:p>
+    <w:p>
+      <w:pPr>
+        <w:pStyle w:val="ListParagraph"/>
+        <w:numPr>
+          <w:ilvl w:val="1"/>
+          <w:numId w:val="12"/>
+        </w:numPr>
+        <w:spacing w:after="0" w:line="240" w:lineRule="auto"/>
+      </w:pPr>
+      <w:r>
+        <w:t xml:space="preserve">Fr = </w:t>
+      </w:r>
+      <w:r>
+        <w:t xml:space="preserve">Friday, </w:t>
+      </w:r>
+    </w:p>
+    <w:p>
+      <w:pPr>
+        <w:pStyle w:val="ListParagraph"/>
+        <w:numPr>
+          <w:ilvl w:val="1"/>
+          <w:numId w:val="12"/>
+        </w:numPr>
+        <w:spacing w:after="0" w:line="240" w:lineRule="auto"/>
+      </w:pPr>
+      <w:r>
+        <w:t xml:space="preserve">Sa = </w:t>
+      </w:r>
+      <w:r>
+        <w:t xml:space="preserve">Saturday, </w:t>
+      </w:r>
+    </w:p>
+    <w:p>
+      <w:pPr>
+        <w:pStyle w:val="ListParagraph"/>
+        <w:numPr>
+          <w:ilvl w:val="1"/>
+          <w:numId w:val="12"/>
+        </w:numPr>
+        <w:spacing w:after="0" w:line="240" w:lineRule="auto"/>
+      </w:pPr>
+      <w:proofErr w:type="spellStart"/>
+      <w:r>
+        <w:t>Su</w:t>
+      </w:r>
+      <w:proofErr w:type="spellEnd"/>
+      <w:r>
+        <w:t xml:space="preserve"> = </w:t>
+      </w:r>
+      <w:r>
+        <w:t>Sunday</w:t>
+      </w:r>
+    </w:p>
+    <w:p>
+      <w:pPr>
+        <w:pStyle w:val="ListParagraph"/>
+        <w:numPr>
+          <w:ilvl w:val="0"/>
+          <w:numId w:val="12"/>
+        </w:numPr>
+        <w:spacing w:after="0" w:line="240" w:lineRule="auto"/>
+      </w:pPr>
+      <w:r>
+        <w:t>Overall Location</w:t>
+      </w:r>
+    </w:p>
+    <w:p>
+      <w:pPr>
+        <w:pStyle w:val="ListParagraph"/>
+        <w:numPr>
+          <w:ilvl w:val="0"/>
+          <w:numId w:val="12"/>
+        </w:numPr>
+        <w:spacing w:after="0" w:line="240" w:lineRule="auto"/>
+      </w:pPr>
+      <w:r>
+        <w:t>Detail Location</w:t>
+      </w:r>
+    </w:p>
+    <w:p>
+      <w:pPr>
+        <w:spacing w:after="0" w:line="240" w:lineRule="auto"/>
+      </w:pPr>
+    </w:p>
+    <w:p>
+      <w:pPr>
+        <w:spacing w:after="0" w:line="240" w:lineRule="auto"/>
+      </w:pPr>
+      <w:r>
+        <w:t xml:space="preserve">The system also displays the scores for the hard and soft constrain as a measure of the performance of the optimization process. </w:t>
+      </w:r>
+      <w:r>
+        <w:t>This will end the session.</w:t>
+      </w:r>
+      <w:r>
+        <w:t xml:space="preserve"> </w:t>
+      </w:r>
+      <w:r>
+        <w:t>Users can return to the main page at any time.</w:t>
+      </w:r>
+    </w:p>
+    <w:p>
+      <w:pPr>
+        <w:spacing w:after="0" w:line="240" w:lineRule="auto"/>
+      </w:pPr>
+    </w:p>
+    <w:p>
+      <w:pPr>
+        <w:spacing w:after="0" w:line="240" w:lineRule="auto"/>
+      </w:pPr>
+    </w:p>
+    <w:p>
+      <w:pPr>
+        <w:spacing w:after="0" w:line="240" w:lineRule="auto"/>
+      </w:pPr>
+    </w:p>
+    <w:p>
+      <w:pPr>
+        <w:spacing w:after="0" w:line="240" w:lineRule="auto"/>
+      </w:pPr>
+    </w:p>
+    <w:p>
+      <w:pPr>
+        <w:spacing w:after="0" w:line="240" w:lineRule="auto"/>
+      </w:pPr>
+    </w:p>
+    <w:p>
+      <w:pPr>
+        <w:spacing w:after="0" w:line="240" w:lineRule="auto"/>
+      </w:pPr>
+    </w:p>
+    <w:p>
+      <w:pPr>
+        <w:spacing w:after="0" w:line="240" w:lineRule="auto"/>
+      </w:pPr>
+    </w:p>
+    <w:p>
+      <w:pPr>
+        <w:spacing w:after="0" w:line="240" w:lineRule="auto"/>
+      </w:pPr>
+    </w:p>
+    <w:p>
+      <w:pPr>
+        <w:spacing w:after="0" w:line="240" w:lineRule="auto"/>
+      </w:pPr>
+    </w:p>
+    <w:p>
+      <w:pPr>
+        <w:spacing w:after="0" w:line="240" w:lineRule="auto"/>
+      </w:pPr>
+    </w:p>
+    <w:p>
+      <w:pPr>
+        <w:spacing w:after="0" w:line="240" w:lineRule="auto"/>
+      </w:pPr>
+      <w:bookmarkStart w:id="0" w:name="_GoBack"/>
+      <w:bookmarkEnd w:id="0"/>
+    </w:p>
+    <w:p>
+      <w:pPr>
+        <w:spacing w:after="0" w:line="240" w:lineRule="auto"/>
+      </w:pPr>
+      <w:r>
+        <w:lastRenderedPageBreak/>
+        <w:t xml:space="preserve">Figure </w:t>
+      </w:r>
+      <w:r>
+        <w:t>1</w:t>
+      </w:r>
+      <w:r>
+        <w:t>2</w:t>
+      </w:r>
+      <w:r>
+        <w:t>. Result page</w:t>
+      </w:r>
+    </w:p>
+    <w:p>
+      <w:pPr>
+        <w:spacing w:after="0" w:line="240" w:lineRule="auto"/>
+      </w:pPr>
+      <w:r>
+        <w:rPr>
+          <w:noProof/>
+        </w:rPr>
+        <w:drawing>
+          <wp:inline distT="0" distB="0" distL="0" distR="0" wp14:anchorId="786F0CB5" wp14:editId="76DFABDE">
+            <wp:extent cx="5731510" cy="3061335"/>
+            <wp:effectExtent l="0" t="0" r="2540" b="5715"/>
+            <wp:docPr id="8" name="Picture 8"/>
+            <wp:cNvGraphicFramePr>
+              <a:graphicFrameLocks xmlns:a="http://schemas.openxmlformats.org/drawingml/2006/main" noChangeAspect="1"/>
+            </wp:cNvGraphicFramePr>
+            <a:graphic xmlns:a="http://schemas.openxmlformats.org/drawingml/2006/main">
+              <a:graphicData uri="http://schemas.openxmlformats.org/drawingml/2006/picture">
+                <pic:pic xmlns:pic="http://schemas.openxmlformats.org/drawingml/2006/picture">
+                  <pic:nvPicPr>
+                    <pic:cNvPr id="0" name="Picture 11"/>
+                    <pic:cNvPicPr>
+                      <a:picLocks noChangeAspect="1" noChangeArrowheads="1"/>
+                    </pic:cNvPicPr>
+                  </pic:nvPicPr>
+                  <pic:blipFill>
+                    <a:blip r:embed="rId23" cstate="print">
+                      <a:extLst>
+                        <a:ext uri="{28A0092B-C50C-407E-A947-70E740481C1C}">
+                          <a14:useLocalDpi xmlns:a14="http://schemas.microsoft.com/office/drawing/2010/main" val="0"/>
+                        </a:ext>
+                      </a:extLst>
+                    </a:blip>
+                    <a:srcRect/>
+                    <a:stretch>
+                      <a:fillRect/>
+                    </a:stretch>
+                  </pic:blipFill>
+                  <pic:spPr bwMode="auto">
+                    <a:xfrm>
+                      <a:off x="0" y="0"/>
+                      <a:ext cx="5731510" cy="3061335"/>
+                    </a:xfrm>
+                    <a:prstGeom prst="rect">
+                      <a:avLst/>
+                    </a:prstGeom>
+                    <a:noFill/>
+                    <a:ln>
+                      <a:noFill/>
+                    </a:ln>
+                  </pic:spPr>
+                </pic:pic>
+              </a:graphicData>
+            </a:graphic>
+          </wp:inline>
+        </w:drawing>
+      </w:r>
+    </w:p>
     <w:sectPr>
-      <w:footerReference w:type="default" r:id="rId19"/>
+      <w:footerReference w:type="default" r:id="rId24"/>
       <w:pgSz w:w="11906" w:h="16838"/>
       <w:pgMar w:top="426" w:right="1440" w:bottom="0" w:left="1440" w:header="708" w:footer="708" w:gutter="0"/>
       <w:cols w:space="708"/>
@@ -4106,7 +5024,7 @@
         <w:ind w:left="720" w:hanging="360"/>
       </w:pPr>
     </w:lvl>
-    <w:lvl w:ilvl="1" w:tplc="48090019" w:tentative="1">
+    <w:lvl w:ilvl="1" w:tplc="48090019">
       <w:start w:val="1"/>
       <w:numFmt w:val="lowerLetter"/>
       <w:lvlText w:val="%2."/>
@@ -5516,6 +6434,18 @@
     <w:uiPriority w:val="99"/>
     <w:rsid w:val="003C517E"/>
   </w:style>
+  <w:style w:type="character" w:styleId="FollowedHyperlink">
+    <w:name w:val="FollowedHyperlink"/>
+    <w:basedOn w:val="DefaultParagraphFont"/>
+    <w:uiPriority w:val="99"/>
+    <w:semiHidden/>
+    <w:unhideWhenUsed/>
+    <w:rsid w:val="00485A2A"/>
+    <w:rPr>
+      <w:color w:val="954F72" w:themeColor="followedHyperlink"/>
+      <w:u w:val="single"/>
+    </w:rPr>
+  </w:style>
 </w:styles>
 </file>
 
@@ -5819,7 +6749,7 @@
 </file>
 
 <file path=customXml/itemProps1.xml><?xml version="1.0" encoding="utf-8"?>
-<ds:datastoreItem xmlns:ds="http://schemas.openxmlformats.org/officeDocument/2006/customXml" ds:itemID="{81954870-B2F8-4514-B6AB-D4AB52F9EAA1}">
+<ds:datastoreItem xmlns:ds="http://schemas.openxmlformats.org/officeDocument/2006/customXml" ds:itemID="{3D3849DD-C4C1-4468-A596-6814A59444CB}">
   <ds:schemaRefs>
     <ds:schemaRef ds:uri="http://schemas.openxmlformats.org/officeDocument/2006/bibliography"/>
   </ds:schemaRefs>
